--- a/document/API接口文档.docx
+++ b/document/API接口文档.docx
@@ -6,17 +6,17 @@
       <w:pPr>
         <w:jc w:val="center"/>
         <w:rPr>
+          <w:rFonts w:asciiTheme="majorEastAsia" w:eastAsiaTheme="majorEastAsia" w:hAnsiTheme="majorEastAsia"/>
+          <w:sz w:val="44"/>
+          <w:szCs w:val="44"/>
+        </w:rPr>
+      </w:pPr>
+      <w:r>
+        <w:rPr>
           <w:rFonts w:asciiTheme="majorEastAsia" w:eastAsiaTheme="majorEastAsia" w:hAnsiTheme="majorEastAsia" w:hint="eastAsia"/>
           <w:sz w:val="44"/>
           <w:szCs w:val="44"/>
         </w:rPr>
-      </w:pPr>
-      <w:r>
-        <w:rPr>
-          <w:rFonts w:asciiTheme="majorEastAsia" w:eastAsiaTheme="majorEastAsia" w:hAnsiTheme="majorEastAsia" w:hint="eastAsia"/>
-          <w:sz w:val="44"/>
-          <w:szCs w:val="44"/>
-        </w:rPr>
         <w:t>API接口文档</w:t>
       </w:r>
     </w:p>
@@ -24,16 +24,16 @@
       <w:pPr>
         <w:jc w:val="center"/>
         <w:rPr>
-          <w:rFonts w:asciiTheme="majorEastAsia" w:eastAsiaTheme="majorEastAsia" w:hAnsiTheme="majorEastAsia" w:hint="eastAsia"/>
-          <w:sz w:val="24"/>
-          <w:szCs w:val="24"/>
-        </w:rPr>
-      </w:pPr>
-    </w:p>
-    <w:p>
-      <w:pPr>
-        <w:rPr>
-          <w:rFonts w:ascii="微软雅黑" w:eastAsia="微软雅黑" w:hAnsi="微软雅黑" w:hint="eastAsia"/>
+          <w:rFonts w:asciiTheme="majorEastAsia" w:eastAsiaTheme="majorEastAsia" w:hAnsiTheme="majorEastAsia"/>
+          <w:sz w:val="24"/>
+          <w:szCs w:val="24"/>
+        </w:rPr>
+      </w:pPr>
+    </w:p>
+    <w:p>
+      <w:pPr>
+        <w:rPr>
+          <w:rFonts w:ascii="微软雅黑" w:eastAsia="微软雅黑" w:hAnsi="微软雅黑"/>
           <w:sz w:val="24"/>
           <w:szCs w:val="24"/>
         </w:rPr>
@@ -50,7 +50,7 @@
     <w:p>
       <w:pPr>
         <w:rPr>
-          <w:rFonts w:ascii="微软雅黑" w:eastAsia="微软雅黑" w:hAnsi="微软雅黑" w:hint="eastAsia"/>
+          <w:rFonts w:ascii="微软雅黑" w:eastAsia="微软雅黑" w:hAnsi="微软雅黑"/>
           <w:sz w:val="24"/>
           <w:szCs w:val="24"/>
         </w:rPr>
@@ -112,7 +112,7 @@
     <w:p>
       <w:pPr>
         <w:rPr>
-          <w:rFonts w:ascii="微软雅黑" w:eastAsia="微软雅黑" w:hAnsi="微软雅黑" w:hint="eastAsia"/>
+          <w:rFonts w:ascii="微软雅黑" w:eastAsia="微软雅黑" w:hAnsi="微软雅黑"/>
           <w:sz w:val="24"/>
           <w:szCs w:val="24"/>
         </w:rPr>
@@ -165,11 +165,23 @@
           <w:sz w:val="24"/>
           <w:szCs w:val="24"/>
         </w:rPr>
-        <w:t>是我用来测试后台返回数据的正确性写的类，里面</w:t>
-      </w:r>
-      <w:r>
-        <w:rPr>
-          <w:rFonts w:ascii="微软雅黑" w:eastAsia="微软雅黑" w:hAnsi="微软雅黑" w:hint="eastAsia"/>
+        <w:t>是我用来测试后台返回数据的正确性写的类，</w:t>
+      </w:r>
+      <w:r>
+        <w:rPr>
+          <w:rFonts w:ascii="微软雅黑" w:eastAsia="微软雅黑" w:hAnsi="微软雅黑" w:hint="eastAsia"/>
+          <w:b/>
+          <w:color w:val="FF0000"/>
+          <w:sz w:val="24"/>
+          <w:szCs w:val="24"/>
+        </w:rPr>
+        <w:t>里面</w:t>
+      </w:r>
+      <w:r>
+        <w:rPr>
+          <w:rFonts w:ascii="微软雅黑" w:eastAsia="微软雅黑" w:hAnsi="微软雅黑" w:hint="eastAsia"/>
+          <w:b/>
+          <w:color w:val="FF0000"/>
           <w:sz w:val="24"/>
           <w:szCs w:val="24"/>
         </w:rPr>
@@ -179,6 +191,8 @@
       <w:r>
         <w:rPr>
           <w:rFonts w:ascii="微软雅黑" w:eastAsia="微软雅黑" w:hAnsi="微软雅黑" w:hint="eastAsia"/>
+          <w:b/>
+          <w:color w:val="FF0000"/>
           <w:sz w:val="24"/>
           <w:szCs w:val="24"/>
         </w:rPr>
@@ -188,6 +202,8 @@
       <w:r>
         <w:rPr>
           <w:rFonts w:ascii="微软雅黑" w:eastAsia="微软雅黑" w:hAnsi="微软雅黑" w:hint="eastAsia"/>
+          <w:b/>
+          <w:color w:val="FF0000"/>
           <w:sz w:val="24"/>
           <w:szCs w:val="24"/>
         </w:rPr>
@@ -197,16 +213,16 @@
     <w:p>
       <w:pPr>
         <w:rPr>
-          <w:rFonts w:ascii="微软雅黑" w:eastAsia="微软雅黑" w:hAnsi="微软雅黑" w:hint="eastAsia"/>
-          <w:sz w:val="24"/>
-          <w:szCs w:val="24"/>
-        </w:rPr>
-      </w:pPr>
-    </w:p>
-    <w:p>
-      <w:pPr>
-        <w:rPr>
-          <w:rFonts w:ascii="微软雅黑" w:eastAsia="微软雅黑" w:hAnsi="微软雅黑" w:hint="eastAsia"/>
+          <w:rFonts w:ascii="微软雅黑" w:eastAsia="微软雅黑" w:hAnsi="微软雅黑"/>
+          <w:sz w:val="24"/>
+          <w:szCs w:val="24"/>
+        </w:rPr>
+      </w:pPr>
+    </w:p>
+    <w:p>
+      <w:pPr>
+        <w:rPr>
+          <w:rFonts w:ascii="微软雅黑" w:eastAsia="微软雅黑" w:hAnsi="微软雅黑"/>
           <w:sz w:val="24"/>
           <w:szCs w:val="24"/>
         </w:rPr>
@@ -254,7 +270,7 @@
         </w:numPr>
         <w:ind w:firstLineChars="0"/>
         <w:rPr>
-          <w:rFonts w:ascii="微软雅黑" w:eastAsia="微软雅黑" w:hAnsi="微软雅黑" w:hint="eastAsia"/>
+          <w:rFonts w:ascii="微软雅黑" w:eastAsia="微软雅黑" w:hAnsi="微软雅黑"/>
           <w:sz w:val="24"/>
           <w:szCs w:val="24"/>
         </w:rPr>
@@ -273,7 +289,7 @@
         <w:pStyle w:val="a4"/>
         <w:ind w:left="360" w:firstLineChars="0" w:firstLine="0"/>
         <w:rPr>
-          <w:rFonts w:ascii="微软雅黑" w:eastAsia="微软雅黑" w:hAnsi="微软雅黑" w:hint="eastAsia"/>
+          <w:rFonts w:ascii="微软雅黑" w:eastAsia="微软雅黑" w:hAnsi="微软雅黑"/>
           <w:sz w:val="24"/>
           <w:szCs w:val="24"/>
         </w:rPr>
@@ -303,7 +319,7 @@
         <w:pStyle w:val="a4"/>
         <w:ind w:left="360" w:firstLineChars="0" w:firstLine="0"/>
         <w:rPr>
-          <w:rFonts w:ascii="微软雅黑" w:eastAsia="微软雅黑" w:hAnsi="微软雅黑" w:hint="eastAsia"/>
+          <w:rFonts w:ascii="微软雅黑" w:eastAsia="微软雅黑" w:hAnsi="微软雅黑"/>
           <w:sz w:val="24"/>
           <w:szCs w:val="24"/>
         </w:rPr>
@@ -379,7 +395,7 @@
         <w:pStyle w:val="a4"/>
         <w:ind w:left="360" w:firstLineChars="0" w:firstLine="0"/>
         <w:rPr>
-          <w:rFonts w:ascii="微软雅黑" w:eastAsia="微软雅黑" w:hAnsi="微软雅黑" w:hint="eastAsia"/>
+          <w:rFonts w:ascii="微软雅黑" w:eastAsia="微软雅黑" w:hAnsi="微软雅黑"/>
           <w:sz w:val="24"/>
           <w:szCs w:val="24"/>
         </w:rPr>
@@ -438,7 +454,7 @@
         </w:numPr>
         <w:ind w:firstLineChars="0"/>
         <w:rPr>
-          <w:rFonts w:ascii="微软雅黑" w:eastAsia="微软雅黑" w:hAnsi="微软雅黑" w:hint="eastAsia"/>
+          <w:rFonts w:ascii="微软雅黑" w:eastAsia="微软雅黑" w:hAnsi="微软雅黑"/>
           <w:sz w:val="24"/>
           <w:szCs w:val="24"/>
         </w:rPr>
@@ -457,7 +473,7 @@
         <w:pStyle w:val="a4"/>
         <w:ind w:left="360" w:firstLineChars="0" w:firstLine="0"/>
         <w:rPr>
-          <w:rFonts w:ascii="微软雅黑" w:eastAsia="微软雅黑" w:hAnsi="微软雅黑" w:hint="eastAsia"/>
+          <w:rFonts w:ascii="微软雅黑" w:eastAsia="微软雅黑" w:hAnsi="微软雅黑"/>
           <w:sz w:val="24"/>
           <w:szCs w:val="24"/>
         </w:rPr>
@@ -533,7 +549,7 @@
         <w:pStyle w:val="a4"/>
         <w:ind w:left="360" w:firstLineChars="0" w:firstLine="0"/>
         <w:rPr>
-          <w:rFonts w:ascii="微软雅黑" w:eastAsia="微软雅黑" w:hAnsi="微软雅黑" w:hint="eastAsia"/>
+          <w:rFonts w:ascii="微软雅黑" w:eastAsia="微软雅黑" w:hAnsi="微软雅黑"/>
           <w:sz w:val="24"/>
           <w:szCs w:val="24"/>
         </w:rPr>
@@ -594,14 +610,15 @@
         <w:pStyle w:val="a4"/>
         <w:ind w:left="360" w:firstLineChars="0" w:firstLine="0"/>
         <w:rPr>
-          <w:rFonts w:ascii="微软雅黑" w:eastAsia="微软雅黑" w:hAnsi="微软雅黑" w:hint="eastAsia"/>
-          <w:sz w:val="24"/>
-          <w:szCs w:val="24"/>
-        </w:rPr>
-      </w:pPr>
-      <w:r>
-        <w:rPr>
-          <w:rFonts w:ascii="微软雅黑" w:eastAsia="微软雅黑" w:hAnsi="微软雅黑" w:hint="eastAsia"/>
+          <w:rFonts w:ascii="微软雅黑" w:eastAsia="微软雅黑" w:hAnsi="微软雅黑"/>
+          <w:sz w:val="24"/>
+          <w:szCs w:val="24"/>
+        </w:rPr>
+      </w:pPr>
+      <w:r>
+        <w:rPr>
+          <w:rFonts w:ascii="微软雅黑" w:eastAsia="微软雅黑" w:hAnsi="微软雅黑" w:hint="eastAsia"/>
+          <w:noProof/>
           <w:sz w:val="24"/>
           <w:szCs w:val="24"/>
         </w:rPr>
@@ -657,7 +674,7 @@
         <w:pStyle w:val="a4"/>
         <w:ind w:left="360" w:firstLineChars="0" w:firstLine="0"/>
         <w:rPr>
-          <w:rFonts w:ascii="微软雅黑" w:eastAsia="微软雅黑" w:hAnsi="微软雅黑" w:hint="eastAsia"/>
+          <w:rFonts w:ascii="微软雅黑" w:eastAsia="微软雅黑" w:hAnsi="微软雅黑"/>
           <w:sz w:val="24"/>
           <w:szCs w:val="24"/>
         </w:rPr>
@@ -719,7 +736,7 @@
         <w:pStyle w:val="a4"/>
         <w:ind w:left="360" w:firstLineChars="0" w:firstLine="0"/>
         <w:rPr>
-          <w:rFonts w:ascii="微软雅黑" w:eastAsia="微软雅黑" w:hAnsi="微软雅黑" w:hint="eastAsia"/>
+          <w:rFonts w:ascii="微软雅黑" w:eastAsia="微软雅黑" w:hAnsi="微软雅黑"/>
           <w:sz w:val="24"/>
           <w:szCs w:val="24"/>
         </w:rPr>
@@ -756,7 +773,7 @@
         <w:pStyle w:val="a4"/>
         <w:ind w:left="360" w:firstLineChars="0" w:firstLine="0"/>
         <w:rPr>
-          <w:rFonts w:ascii="微软雅黑" w:eastAsia="微软雅黑" w:hAnsi="微软雅黑" w:hint="eastAsia"/>
+          <w:rFonts w:ascii="微软雅黑" w:eastAsia="微软雅黑" w:hAnsi="微软雅黑"/>
           <w:sz w:val="24"/>
           <w:szCs w:val="24"/>
         </w:rPr>
@@ -820,7 +837,7 @@
         <w:pStyle w:val="a4"/>
         <w:ind w:left="360" w:firstLineChars="0" w:firstLine="0"/>
         <w:rPr>
-          <w:rFonts w:ascii="微软雅黑" w:eastAsia="微软雅黑" w:hAnsi="微软雅黑" w:hint="eastAsia"/>
+          <w:rFonts w:ascii="微软雅黑" w:eastAsia="微软雅黑" w:hAnsi="微软雅黑"/>
           <w:sz w:val="24"/>
           <w:szCs w:val="24"/>
         </w:rPr>
@@ -835,7 +852,7 @@
         </w:numPr>
         <w:ind w:firstLineChars="0"/>
         <w:rPr>
-          <w:rFonts w:ascii="微软雅黑" w:eastAsia="微软雅黑" w:hAnsi="微软雅黑" w:hint="eastAsia"/>
+          <w:rFonts w:ascii="微软雅黑" w:eastAsia="微软雅黑" w:hAnsi="微软雅黑"/>
           <w:sz w:val="24"/>
           <w:szCs w:val="24"/>
         </w:rPr>
@@ -854,7 +871,7 @@
         <w:pStyle w:val="a4"/>
         <w:ind w:left="360" w:firstLineChars="0" w:firstLine="0"/>
         <w:rPr>
-          <w:rFonts w:ascii="微软雅黑" w:eastAsia="微软雅黑" w:hAnsi="微软雅黑" w:hint="eastAsia"/>
+          <w:rFonts w:ascii="微软雅黑" w:eastAsia="微软雅黑" w:hAnsi="微软雅黑"/>
           <w:sz w:val="24"/>
           <w:szCs w:val="24"/>
         </w:rPr>
@@ -938,7 +955,7 @@
         <w:pStyle w:val="a4"/>
         <w:ind w:left="360" w:firstLineChars="0" w:firstLine="0"/>
         <w:rPr>
-          <w:rFonts w:ascii="微软雅黑" w:eastAsia="微软雅黑" w:hAnsi="微软雅黑" w:hint="eastAsia"/>
+          <w:rFonts w:ascii="微软雅黑" w:eastAsia="微软雅黑" w:hAnsi="微软雅黑"/>
           <w:sz w:val="24"/>
           <w:szCs w:val="24"/>
         </w:rPr>
@@ -975,7 +992,7 @@
         <w:pStyle w:val="a4"/>
         <w:ind w:left="360" w:firstLineChars="0" w:firstLine="0"/>
         <w:rPr>
-          <w:rFonts w:ascii="微软雅黑" w:eastAsia="微软雅黑" w:hAnsi="微软雅黑" w:hint="eastAsia"/>
+          <w:rFonts w:ascii="微软雅黑" w:eastAsia="微软雅黑" w:hAnsi="微软雅黑"/>
           <w:sz w:val="24"/>
           <w:szCs w:val="24"/>
         </w:rPr>
@@ -1039,7 +1056,7 @@
         <w:pStyle w:val="a4"/>
         <w:ind w:left="360" w:firstLineChars="0" w:firstLine="0"/>
         <w:rPr>
-          <w:rFonts w:ascii="微软雅黑" w:eastAsia="微软雅黑" w:hAnsi="微软雅黑" w:hint="eastAsia"/>
+          <w:rFonts w:ascii="微软雅黑" w:eastAsia="微软雅黑" w:hAnsi="微软雅黑"/>
           <w:sz w:val="24"/>
           <w:szCs w:val="24"/>
         </w:rPr>
@@ -1076,7 +1093,7 @@
         <w:pStyle w:val="a4"/>
         <w:ind w:left="360" w:firstLineChars="0" w:firstLine="0"/>
         <w:rPr>
-          <w:rFonts w:ascii="微软雅黑" w:eastAsia="微软雅黑" w:hAnsi="微软雅黑" w:hint="eastAsia"/>
+          <w:rFonts w:ascii="微软雅黑" w:eastAsia="微软雅黑" w:hAnsi="微软雅黑"/>
           <w:sz w:val="24"/>
           <w:szCs w:val="24"/>
         </w:rPr>
@@ -1113,7 +1130,7 @@
         <w:pStyle w:val="a4"/>
         <w:ind w:left="360" w:firstLineChars="0" w:firstLine="0"/>
         <w:rPr>
-          <w:rFonts w:ascii="微软雅黑" w:eastAsia="微软雅黑" w:hAnsi="微软雅黑" w:hint="eastAsia"/>
+          <w:rFonts w:ascii="微软雅黑" w:eastAsia="微软雅黑" w:hAnsi="微软雅黑"/>
           <w:sz w:val="24"/>
           <w:szCs w:val="24"/>
         </w:rPr>
@@ -1182,7 +1199,7 @@
         </w:numPr>
         <w:ind w:firstLineChars="0"/>
         <w:rPr>
-          <w:rFonts w:ascii="微软雅黑" w:eastAsia="微软雅黑" w:hAnsi="微软雅黑" w:hint="eastAsia"/>
+          <w:rFonts w:ascii="微软雅黑" w:eastAsia="微软雅黑" w:hAnsi="微软雅黑"/>
           <w:sz w:val="24"/>
           <w:szCs w:val="24"/>
         </w:rPr>
@@ -1219,7 +1236,7 @@
         <w:pStyle w:val="a4"/>
         <w:ind w:left="360" w:firstLineChars="0" w:firstLine="0"/>
         <w:rPr>
-          <w:rFonts w:ascii="微软雅黑" w:eastAsia="微软雅黑" w:hAnsi="微软雅黑" w:hint="eastAsia"/>
+          <w:rFonts w:ascii="微软雅黑" w:eastAsia="微软雅黑" w:hAnsi="微软雅黑"/>
           <w:sz w:val="24"/>
           <w:szCs w:val="24"/>
         </w:rPr>
@@ -1248,7 +1265,7 @@
       <w:pPr>
         <w:ind w:left="360"/>
         <w:rPr>
-          <w:rFonts w:ascii="微软雅黑" w:eastAsia="微软雅黑" w:hAnsi="微软雅黑" w:hint="eastAsia"/>
+          <w:rFonts w:ascii="微软雅黑" w:eastAsia="微软雅黑" w:hAnsi="微软雅黑"/>
           <w:sz w:val="24"/>
           <w:szCs w:val="24"/>
         </w:rPr>
@@ -1319,7 +1336,7 @@
     <w:p>
       <w:pPr>
         <w:rPr>
-          <w:rFonts w:ascii="微软雅黑" w:eastAsia="微软雅黑" w:hAnsi="微软雅黑" w:hint="eastAsia"/>
+          <w:rFonts w:ascii="微软雅黑" w:eastAsia="微软雅黑" w:hAnsi="微软雅黑"/>
           <w:sz w:val="24"/>
           <w:szCs w:val="24"/>
         </w:rPr>
@@ -1383,7 +1400,7 @@
         <w:pStyle w:val="a4"/>
         <w:ind w:left="360" w:firstLineChars="0" w:firstLine="0"/>
         <w:rPr>
-          <w:rFonts w:ascii="微软雅黑" w:eastAsia="微软雅黑" w:hAnsi="微软雅黑" w:hint="eastAsia"/>
+          <w:rFonts w:ascii="微软雅黑" w:eastAsia="微软雅黑" w:hAnsi="微软雅黑"/>
           <w:sz w:val="24"/>
           <w:szCs w:val="24"/>
         </w:rPr>
@@ -1402,7 +1419,7 @@
         <w:pStyle w:val="a4"/>
         <w:ind w:left="360" w:firstLineChars="0" w:firstLine="0"/>
         <w:rPr>
-          <w:rFonts w:ascii="微软雅黑" w:eastAsia="微软雅黑" w:hAnsi="微软雅黑" w:hint="eastAsia"/>
+          <w:rFonts w:ascii="微软雅黑" w:eastAsia="微软雅黑" w:hAnsi="微软雅黑"/>
           <w:sz w:val="24"/>
           <w:szCs w:val="24"/>
         </w:rPr>
@@ -1439,7 +1456,7 @@
         <w:pStyle w:val="a4"/>
         <w:ind w:left="360" w:firstLineChars="0" w:firstLine="0"/>
         <w:rPr>
-          <w:rFonts w:ascii="微软雅黑" w:eastAsia="微软雅黑" w:hAnsi="微软雅黑" w:hint="eastAsia"/>
+          <w:rFonts w:ascii="微软雅黑" w:eastAsia="微软雅黑" w:hAnsi="微软雅黑"/>
           <w:sz w:val="24"/>
           <w:szCs w:val="24"/>
         </w:rPr>
@@ -1507,7 +1524,7 @@
         </w:numPr>
         <w:ind w:firstLineChars="0"/>
         <w:rPr>
-          <w:rFonts w:ascii="微软雅黑" w:eastAsia="微软雅黑" w:hAnsi="微软雅黑" w:hint="eastAsia"/>
+          <w:rFonts w:ascii="微软雅黑" w:eastAsia="微软雅黑" w:hAnsi="微软雅黑"/>
           <w:sz w:val="24"/>
           <w:szCs w:val="24"/>
         </w:rPr>
@@ -1526,7 +1543,7 @@
         <w:pStyle w:val="a4"/>
         <w:ind w:left="360" w:firstLineChars="0" w:firstLine="0"/>
         <w:rPr>
-          <w:rFonts w:ascii="微软雅黑" w:eastAsia="微软雅黑" w:hAnsi="微软雅黑" w:hint="eastAsia"/>
+          <w:rFonts w:ascii="微软雅黑" w:eastAsia="微软雅黑" w:hAnsi="微软雅黑"/>
           <w:sz w:val="24"/>
           <w:szCs w:val="24"/>
         </w:rPr>
@@ -1610,7 +1627,7 @@
         <w:pStyle w:val="a4"/>
         <w:ind w:left="360" w:firstLineChars="0" w:firstLine="0"/>
         <w:rPr>
-          <w:rFonts w:ascii="微软雅黑" w:eastAsia="微软雅黑" w:hAnsi="微软雅黑" w:hint="eastAsia"/>
+          <w:rFonts w:ascii="微软雅黑" w:eastAsia="微软雅黑" w:hAnsi="微软雅黑"/>
           <w:sz w:val="24"/>
           <w:szCs w:val="24"/>
         </w:rPr>
@@ -1710,7 +1727,7 @@
         <w:pStyle w:val="a4"/>
         <w:ind w:left="360" w:firstLineChars="0" w:firstLine="0"/>
         <w:rPr>
-          <w:rFonts w:ascii="微软雅黑" w:eastAsia="微软雅黑" w:hAnsi="微软雅黑" w:hint="eastAsia"/>
+          <w:rFonts w:ascii="微软雅黑" w:eastAsia="微软雅黑" w:hAnsi="微软雅黑"/>
           <w:sz w:val="24"/>
           <w:szCs w:val="24"/>
         </w:rPr>
@@ -1774,7 +1791,7 @@
         <w:pStyle w:val="a4"/>
         <w:ind w:left="360" w:firstLineChars="0" w:firstLine="0"/>
         <w:rPr>
-          <w:rFonts w:ascii="微软雅黑" w:eastAsia="微软雅黑" w:hAnsi="微软雅黑" w:hint="eastAsia"/>
+          <w:rFonts w:ascii="微软雅黑" w:eastAsia="微软雅黑" w:hAnsi="微软雅黑"/>
           <w:sz w:val="24"/>
           <w:szCs w:val="24"/>
         </w:rPr>
@@ -1793,7 +1810,7 @@
         <w:pStyle w:val="a4"/>
         <w:ind w:left="360" w:firstLineChars="0" w:firstLine="0"/>
         <w:rPr>
-          <w:rFonts w:ascii="微软雅黑" w:eastAsia="微软雅黑" w:hAnsi="微软雅黑" w:hint="eastAsia"/>
+          <w:rFonts w:ascii="微软雅黑" w:eastAsia="微软雅黑" w:hAnsi="微软雅黑"/>
           <w:sz w:val="24"/>
           <w:szCs w:val="24"/>
         </w:rPr>
@@ -1844,9 +1861,9 @@
         </w:rPr>
         <w:drawing>
           <wp:inline distT="0" distB="0" distL="0" distR="0">
-            <wp:extent cx="4049410" cy="769758"/>
-            <wp:effectExtent l="19050" t="0" r="8240" b="0"/>
-            <wp:docPr id="29" name="图片 29" descr="D:\Documents\Tencent Files\824160883\FileRecv\MobileFile\IMG_20170515_231830.png"/>
+            <wp:extent cx="4319034" cy="847251"/>
+            <wp:effectExtent l="19050" t="0" r="5316" b="0"/>
+            <wp:docPr id="4" name="图片 1" descr="D:\Documents\Tencent Files\824160883\FileRecv\MobileFile\IMG_20170604_095317.png"/>
             <wp:cNvGraphicFramePr>
               <a:graphicFrameLocks xmlns:a="http://schemas.openxmlformats.org/drawingml/2006/main" noChangeAspect="1"/>
             </wp:cNvGraphicFramePr>
@@ -1854,7 +1871,7 @@
               <a:graphicData uri="http://schemas.openxmlformats.org/drawingml/2006/picture">
                 <pic:pic xmlns:pic="http://schemas.openxmlformats.org/drawingml/2006/picture">
                   <pic:nvPicPr>
-                    <pic:cNvPr id="0" name="Picture 29" descr="D:\Documents\Tencent Files\824160883\FileRecv\MobileFile\IMG_20170515_231830.png"/>
+                    <pic:cNvPr id="0" name="Picture 1" descr="D:\Documents\Tencent Files\824160883\FileRecv\MobileFile\IMG_20170604_095317.png"/>
                     <pic:cNvPicPr>
                       <a:picLocks noChangeAspect="1" noChangeArrowheads="1"/>
                     </pic:cNvPicPr>
@@ -1869,7 +1886,7 @@
                   <pic:spPr bwMode="auto">
                     <a:xfrm>
                       <a:off x="0" y="0"/>
-                      <a:ext cx="4058394" cy="771466"/>
+                      <a:ext cx="4324060" cy="848237"/>
                     </a:xfrm>
                     <a:prstGeom prst="rect">
                       <a:avLst/>
@@ -1892,13 +1909,32 @@
     <w:p>
       <w:pPr>
         <w:pStyle w:val="a4"/>
+        <w:ind w:left="360" w:firstLineChars="0" w:firstLine="0"/>
+        <w:rPr>
+          <w:rFonts w:ascii="微软雅黑" w:eastAsia="微软雅黑" w:hAnsi="微软雅黑"/>
+          <w:sz w:val="24"/>
+          <w:szCs w:val="24"/>
+        </w:rPr>
+      </w:pPr>
+      <w:r>
+        <w:rPr>
+          <w:rFonts w:ascii="微软雅黑" w:eastAsia="微软雅黑" w:hAnsi="微软雅黑" w:hint="eastAsia"/>
+          <w:sz w:val="24"/>
+          <w:szCs w:val="24"/>
+        </w:rPr>
+        <w:t>（这里后台数据库只造了两条数据，我测试用的，后面再写脚本造完整数据）</w:t>
+      </w:r>
+    </w:p>
+    <w:p>
+      <w:pPr>
+        <w:pStyle w:val="a4"/>
         <w:numPr>
           <w:ilvl w:val="0"/>
           <w:numId w:val="1"/>
         </w:numPr>
         <w:ind w:firstLineChars="0"/>
         <w:rPr>
-          <w:rFonts w:ascii="微软雅黑" w:eastAsia="微软雅黑" w:hAnsi="微软雅黑" w:hint="eastAsia"/>
+          <w:rFonts w:ascii="微软雅黑" w:eastAsia="微软雅黑" w:hAnsi="微软雅黑"/>
           <w:sz w:val="24"/>
           <w:szCs w:val="24"/>
         </w:rPr>
@@ -1917,7 +1953,7 @@
         <w:pStyle w:val="a4"/>
         <w:ind w:left="360" w:firstLineChars="0" w:firstLine="0"/>
         <w:rPr>
-          <w:rFonts w:ascii="微软雅黑" w:eastAsia="微软雅黑" w:hAnsi="微软雅黑" w:hint="eastAsia"/>
+          <w:rFonts w:ascii="微软雅黑" w:eastAsia="微软雅黑" w:hAnsi="微软雅黑"/>
           <w:sz w:val="24"/>
           <w:szCs w:val="24"/>
         </w:rPr>
@@ -1997,7 +2033,7 @@
         </w:numPr>
         <w:ind w:firstLineChars="0"/>
         <w:rPr>
-          <w:rFonts w:ascii="微软雅黑" w:eastAsia="微软雅黑" w:hAnsi="微软雅黑" w:hint="eastAsia"/>
+          <w:rFonts w:ascii="微软雅黑" w:eastAsia="微软雅黑" w:hAnsi="微软雅黑"/>
           <w:sz w:val="24"/>
           <w:szCs w:val="24"/>
         </w:rPr>
@@ -2034,7 +2070,7 @@
         <w:pStyle w:val="a4"/>
         <w:ind w:left="1080" w:firstLineChars="0" w:firstLine="0"/>
         <w:rPr>
-          <w:rFonts w:ascii="微软雅黑" w:eastAsia="微软雅黑" w:hAnsi="微软雅黑" w:hint="eastAsia"/>
+          <w:rFonts w:ascii="微软雅黑" w:eastAsia="微软雅黑" w:hAnsi="微软雅黑"/>
           <w:sz w:val="24"/>
           <w:szCs w:val="24"/>
         </w:rPr>
@@ -2096,7 +2132,7 @@
     <w:p>
       <w:pPr>
         <w:rPr>
-          <w:rFonts w:ascii="微软雅黑" w:eastAsia="微软雅黑" w:hAnsi="微软雅黑" w:hint="eastAsia"/>
+          <w:rFonts w:ascii="微软雅黑" w:eastAsia="微软雅黑" w:hAnsi="微软雅黑"/>
           <w:sz w:val="24"/>
           <w:szCs w:val="24"/>
         </w:rPr>
@@ -2123,7 +2159,7 @@
       <w:pPr>
         <w:ind w:left="360"/>
         <w:rPr>
-          <w:rFonts w:ascii="微软雅黑" w:eastAsia="微软雅黑" w:hAnsi="微软雅黑" w:hint="eastAsia"/>
+          <w:rFonts w:ascii="微软雅黑" w:eastAsia="微软雅黑" w:hAnsi="微软雅黑"/>
           <w:sz w:val="24"/>
           <w:szCs w:val="24"/>
         </w:rPr>
@@ -2168,7 +2204,7 @@
       <w:pPr>
         <w:ind w:left="360"/>
         <w:rPr>
-          <w:rFonts w:ascii="微软雅黑" w:eastAsia="微软雅黑" w:hAnsi="微软雅黑" w:hint="eastAsia"/>
+          <w:rFonts w:ascii="微软雅黑" w:eastAsia="微软雅黑" w:hAnsi="微软雅黑"/>
           <w:sz w:val="24"/>
           <w:szCs w:val="24"/>
         </w:rPr>
@@ -2182,9 +2218,9 @@
         </w:rPr>
         <w:drawing>
           <wp:inline distT="0" distB="0" distL="0" distR="0">
-            <wp:extent cx="4053220" cy="1440433"/>
-            <wp:effectExtent l="19050" t="0" r="4430" b="0"/>
-            <wp:docPr id="25" name="图片 25" descr="D:\Documents\Tencent Files\824160883\FileRecv\MobileFile\IMG_20170515_230533.png"/>
+            <wp:extent cx="4382829" cy="1498620"/>
+            <wp:effectExtent l="19050" t="0" r="0" b="0"/>
+            <wp:docPr id="5" name="图片 2" descr="D:\Documents\Tencent Files\824160883\FileRecv\MobileFile\IMG_20170604_095328.png"/>
             <wp:cNvGraphicFramePr>
               <a:graphicFrameLocks xmlns:a="http://schemas.openxmlformats.org/drawingml/2006/main" noChangeAspect="1"/>
             </wp:cNvGraphicFramePr>
@@ -2192,7 +2228,7 @@
               <a:graphicData uri="http://schemas.openxmlformats.org/drawingml/2006/picture">
                 <pic:pic xmlns:pic="http://schemas.openxmlformats.org/drawingml/2006/picture">
                   <pic:nvPicPr>
-                    <pic:cNvPr id="0" name="Picture 25" descr="D:\Documents\Tencent Files\824160883\FileRecv\MobileFile\IMG_20170515_230533.png"/>
+                    <pic:cNvPr id="0" name="Picture 2" descr="D:\Documents\Tencent Files\824160883\FileRecv\MobileFile\IMG_20170604_095328.png"/>
                     <pic:cNvPicPr>
                       <a:picLocks noChangeAspect="1" noChangeArrowheads="1"/>
                     </pic:cNvPicPr>
@@ -2207,7 +2243,7 @@
                   <pic:spPr bwMode="auto">
                     <a:xfrm>
                       <a:off x="0" y="0"/>
-                      <a:ext cx="4068405" cy="1445829"/>
+                      <a:ext cx="4384124" cy="1499063"/>
                     </a:xfrm>
                     <a:prstGeom prst="rect">
                       <a:avLst/>
@@ -2231,7 +2267,7 @@
       <w:pPr>
         <w:ind w:left="360"/>
         <w:rPr>
-          <w:rFonts w:ascii="微软雅黑" w:eastAsia="微软雅黑" w:hAnsi="微软雅黑" w:hint="eastAsia"/>
+          <w:rFonts w:ascii="微软雅黑" w:eastAsia="微软雅黑" w:hAnsi="微软雅黑"/>
           <w:sz w:val="24"/>
           <w:szCs w:val="24"/>
         </w:rPr>
@@ -2309,7 +2345,7 @@
       <w:pPr>
         <w:ind w:left="360"/>
         <w:rPr>
-          <w:rFonts w:ascii="微软雅黑" w:eastAsia="微软雅黑" w:hAnsi="微软雅黑" w:hint="eastAsia"/>
+          <w:rFonts w:ascii="微软雅黑" w:eastAsia="微软雅黑" w:hAnsi="微软雅黑"/>
           <w:sz w:val="24"/>
           <w:szCs w:val="24"/>
         </w:rPr>
@@ -2372,7 +2408,7 @@
       <w:pPr>
         <w:ind w:left="360"/>
         <w:rPr>
-          <w:rFonts w:ascii="微软雅黑" w:eastAsia="微软雅黑" w:hAnsi="微软雅黑" w:hint="eastAsia"/>
+          <w:rFonts w:ascii="微软雅黑" w:eastAsia="微软雅黑" w:hAnsi="微软雅黑"/>
           <w:sz w:val="24"/>
           <w:szCs w:val="24"/>
         </w:rPr>
@@ -2415,7 +2451,7 @@
       <w:pPr>
         <w:ind w:left="360"/>
         <w:rPr>
-          <w:rFonts w:ascii="微软雅黑" w:eastAsia="微软雅黑" w:hAnsi="微软雅黑" w:hint="eastAsia"/>
+          <w:rFonts w:ascii="微软雅黑" w:eastAsia="微软雅黑" w:hAnsi="微软雅黑"/>
           <w:sz w:val="24"/>
           <w:szCs w:val="24"/>
         </w:rPr>
@@ -2442,17 +2478,18 @@
       <w:pPr>
         <w:ind w:left="360"/>
         <w:rPr>
-          <w:rFonts w:ascii="微软雅黑" w:eastAsia="微软雅黑" w:hAnsi="微软雅黑" w:hint="eastAsia"/>
-          <w:sz w:val="24"/>
-          <w:szCs w:val="24"/>
-        </w:rPr>
-      </w:pPr>
-      <w:r>
-        <w:rPr>
-          <w:rFonts w:ascii="微软雅黑" w:eastAsia="微软雅黑" w:hAnsi="微软雅黑" w:hint="eastAsia"/>
-          <w:sz w:val="24"/>
-          <w:szCs w:val="24"/>
-        </w:rPr>
+          <w:rFonts w:ascii="微软雅黑" w:eastAsia="微软雅黑" w:hAnsi="微软雅黑"/>
+          <w:sz w:val="24"/>
+          <w:szCs w:val="24"/>
+        </w:rPr>
+      </w:pPr>
+      <w:r>
+        <w:rPr>
+          <w:rFonts w:ascii="微软雅黑" w:eastAsia="微软雅黑" w:hAnsi="微软雅黑" w:hint="eastAsia"/>
+          <w:sz w:val="24"/>
+          <w:szCs w:val="24"/>
+        </w:rPr>
+        <w:lastRenderedPageBreak/>
         <w:t>（3）传入</w:t>
       </w:r>
       <w:proofErr w:type="spellStart"/>
@@ -2520,7 +2557,7 @@
       <w:pPr>
         <w:ind w:left="360"/>
         <w:rPr>
-          <w:rFonts w:ascii="微软雅黑" w:eastAsia="微软雅黑" w:hAnsi="微软雅黑" w:hint="eastAsia"/>
+          <w:rFonts w:ascii="微软雅黑" w:eastAsia="微软雅黑" w:hAnsi="微软雅黑"/>
           <w:sz w:val="24"/>
           <w:szCs w:val="24"/>
         </w:rPr>
@@ -2532,7 +2569,6 @@
           <w:sz w:val="24"/>
           <w:szCs w:val="24"/>
         </w:rPr>
-        <w:lastRenderedPageBreak/>
         <w:drawing>
           <wp:inline distT="0" distB="0" distL="0" distR="0">
             <wp:extent cx="5998210" cy="562397"/>
@@ -2584,7 +2620,7 @@
       <w:pPr>
         <w:ind w:left="780" w:firstLine="60"/>
         <w:rPr>
-          <w:rFonts w:ascii="微软雅黑" w:eastAsia="微软雅黑" w:hAnsi="微软雅黑" w:hint="eastAsia"/>
+          <w:rFonts w:ascii="微软雅黑" w:eastAsia="微软雅黑" w:hAnsi="微软雅黑"/>
           <w:sz w:val="24"/>
           <w:szCs w:val="24"/>
         </w:rPr>
@@ -2602,7 +2638,7 @@
       <w:pPr>
         <w:ind w:left="360"/>
         <w:rPr>
-          <w:rFonts w:ascii="微软雅黑" w:eastAsia="微软雅黑" w:hAnsi="微软雅黑" w:hint="eastAsia"/>
+          <w:rFonts w:ascii="微软雅黑" w:eastAsia="微软雅黑" w:hAnsi="微软雅黑"/>
           <w:sz w:val="24"/>
           <w:szCs w:val="24"/>
         </w:rPr>

--- a/document/API接口文档.docx
+++ b/document/API接口文档.docx
@@ -80,7 +80,7 @@
                     </pic:cNvPicPr>
                   </pic:nvPicPr>
                   <pic:blipFill>
-                    <a:blip r:embed="rId5" cstate="print"/>
+                    <a:blip r:embed="rId7" cstate="print"/>
                     <a:srcRect/>
                     <a:stretch>
                       <a:fillRect/>
@@ -302,7 +302,7 @@
         </w:rPr>
         <w:t>接口：</w:t>
       </w:r>
-      <w:hyperlink r:id="rId6" w:history="1">
+      <w:hyperlink r:id="rId8" w:history="1">
         <w:r>
           <w:rPr>
             <w:rStyle w:val="a5"/>
@@ -640,7 +640,7 @@
                     </pic:cNvPicPr>
                   </pic:nvPicPr>
                   <pic:blipFill>
-                    <a:blip r:embed="rId7" cstate="print"/>
+                    <a:blip r:embed="rId9" cstate="print"/>
                     <a:srcRect/>
                     <a:stretch>
                       <a:fillRect/>
@@ -803,7 +803,7 @@
                     </pic:cNvPicPr>
                   </pic:nvPicPr>
                   <pic:blipFill>
-                    <a:blip r:embed="rId8" cstate="print"/>
+                    <a:blip r:embed="rId10" cstate="print"/>
                     <a:srcRect/>
                     <a:stretch>
                       <a:fillRect/>
@@ -1022,7 +1022,7 @@
                     </pic:cNvPicPr>
                   </pic:nvPicPr>
                   <pic:blipFill>
-                    <a:blip r:embed="rId9" cstate="print"/>
+                    <a:blip r:embed="rId11" cstate="print"/>
                     <a:srcRect/>
                     <a:stretch>
                       <a:fillRect/>
@@ -1161,7 +1161,7 @@
                     </pic:cNvPicPr>
                   </pic:nvPicPr>
                   <pic:blipFill>
-                    <a:blip r:embed="rId10" cstate="print"/>
+                    <a:blip r:embed="rId12" cstate="print"/>
                     <a:srcRect/>
                     <a:stretch>
                       <a:fillRect/>
@@ -1249,7 +1249,7 @@
         </w:rPr>
         <w:t xml:space="preserve">接口： </w:t>
       </w:r>
-      <w:hyperlink r:id="rId11" w:history="1">
+      <w:hyperlink r:id="rId13" w:history="1">
         <w:r>
           <w:rPr>
             <w:rStyle w:val="a5"/>
@@ -1366,7 +1366,7 @@
                     </pic:cNvPicPr>
                   </pic:nvPicPr>
                   <pic:blipFill>
-                    <a:blip r:embed="rId12" cstate="print"/>
+                    <a:blip r:embed="rId14" cstate="print"/>
                     <a:srcRect/>
                     <a:stretch>
                       <a:fillRect/>
@@ -1486,7 +1486,7 @@
                     </pic:cNvPicPr>
                   </pic:nvPicPr>
                   <pic:blipFill>
-                    <a:blip r:embed="rId13" cstate="print"/>
+                    <a:blip r:embed="rId15" cstate="print"/>
                     <a:srcRect/>
                     <a:stretch>
                       <a:fillRect/>
@@ -1757,7 +1757,7 @@
                     </pic:cNvPicPr>
                   </pic:nvPicPr>
                   <pic:blipFill>
-                    <a:blip r:embed="rId14" cstate="print"/>
+                    <a:blip r:embed="rId16" cstate="print"/>
                     <a:srcRect/>
                     <a:stretch>
                       <a:fillRect/>
@@ -1847,7 +1847,7 @@
         <w:pStyle w:val="a4"/>
         <w:ind w:left="360" w:firstLineChars="0" w:firstLine="0"/>
         <w:rPr>
-          <w:rFonts w:ascii="微软雅黑" w:eastAsia="微软雅黑" w:hAnsi="微软雅黑" w:hint="eastAsia"/>
+          <w:rFonts w:ascii="微软雅黑" w:eastAsia="微软雅黑" w:hAnsi="微软雅黑"/>
           <w:sz w:val="24"/>
           <w:szCs w:val="24"/>
         </w:rPr>
@@ -1877,7 +1877,7 @@
                     </pic:cNvPicPr>
                   </pic:nvPicPr>
                   <pic:blipFill>
-                    <a:blip r:embed="rId15" cstate="print"/>
+                    <a:blip r:embed="rId17" cstate="print"/>
                     <a:srcRect/>
                     <a:stretch>
                       <a:fillRect/>
@@ -2100,7 +2100,7 @@
                     </pic:cNvPicPr>
                   </pic:nvPicPr>
                   <pic:blipFill>
-                    <a:blip r:embed="rId16" cstate="print"/>
+                    <a:blip r:embed="rId18" cstate="print"/>
                     <a:srcRect/>
                     <a:stretch>
                       <a:fillRect/>
@@ -2234,7 +2234,7 @@
                     </pic:cNvPicPr>
                   </pic:nvPicPr>
                   <pic:blipFill>
-                    <a:blip r:embed="rId17" cstate="print"/>
+                    <a:blip r:embed="rId19" cstate="print"/>
                     <a:srcRect/>
                     <a:stretch>
                       <a:fillRect/>
@@ -2375,7 +2375,7 @@
                     </pic:cNvPicPr>
                   </pic:nvPicPr>
                   <pic:blipFill>
-                    <a:blip r:embed="rId18" cstate="print"/>
+                    <a:blip r:embed="rId20" cstate="print"/>
                     <a:srcRect/>
                     <a:stretch>
                       <a:fillRect/>
@@ -2587,7 +2587,7 @@
                     </pic:cNvPicPr>
                   </pic:nvPicPr>
                   <pic:blipFill>
-                    <a:blip r:embed="rId19" cstate="print"/>
+                    <a:blip r:embed="rId21" cstate="print"/>
                     <a:srcRect/>
                     <a:stretch>
                       <a:fillRect/>
@@ -2665,11 +2665,41 @@
       <w:pPr>
         <w:ind w:left="360"/>
         <w:rPr>
-          <w:rFonts w:ascii="微软雅黑" w:eastAsia="微软雅黑" w:hAnsi="微软雅黑"/>
-          <w:sz w:val="24"/>
-          <w:szCs w:val="24"/>
-        </w:rPr>
-      </w:pPr>
+          <w:rFonts w:ascii="微软雅黑" w:eastAsia="微软雅黑" w:hAnsi="微软雅黑" w:hint="eastAsia"/>
+          <w:sz w:val="24"/>
+          <w:szCs w:val="24"/>
+        </w:rPr>
+      </w:pPr>
+    </w:p>
+    <w:p>
+      <w:pPr>
+        <w:ind w:left="360"/>
+        <w:rPr>
+          <w:rFonts w:ascii="微软雅黑" w:eastAsia="微软雅黑" w:hAnsi="微软雅黑" w:hint="eastAsia"/>
+          <w:sz w:val="24"/>
+          <w:szCs w:val="24"/>
+        </w:rPr>
+      </w:pPr>
+    </w:p>
+    <w:p>
+      <w:pPr>
+        <w:ind w:left="360"/>
+        <w:rPr>
+          <w:rFonts w:ascii="微软雅黑" w:eastAsia="微软雅黑" w:hAnsi="微软雅黑"/>
+          <w:color w:val="FF0000"/>
+          <w:sz w:val="24"/>
+          <w:szCs w:val="24"/>
+        </w:rPr>
+      </w:pPr>
+      <w:r>
+        <w:rPr>
+          <w:rFonts w:ascii="微软雅黑" w:eastAsia="微软雅黑" w:hAnsi="微软雅黑" w:hint="eastAsia"/>
+          <w:color w:val="FF0000"/>
+          <w:sz w:val="24"/>
+          <w:szCs w:val="24"/>
+        </w:rPr>
+        <w:t>（未完待续）</w:t>
+      </w:r>
     </w:p>
     <w:sectPr>
       <w:pgSz w:w="11906" w:h="16838"/>
@@ -2679,6 +2709,44 @@
     </w:sectPr>
   </w:body>
 </w:document>
+</file>
+
+<file path=word/endnotes.xml><?xml version="1.0" encoding="utf-8"?>
+<w:endnotes xmlns:ve="http://schemas.openxmlformats.org/markup-compatibility/2006" xmlns:o="urn:schemas-microsoft-com:office:office" xmlns:r="http://schemas.openxmlformats.org/officeDocument/2006/relationships" xmlns:m="http://schemas.openxmlformats.org/officeDocument/2006/math" xmlns:v="urn:schemas-microsoft-com:vml" xmlns:wp="http://schemas.openxmlformats.org/drawingml/2006/wordprocessingDrawing" xmlns:w10="urn:schemas-microsoft-com:office:word" xmlns:w="http://schemas.openxmlformats.org/wordprocessingml/2006/main" xmlns:wne="http://schemas.microsoft.com/office/word/2006/wordml">
+  <w:endnote w:type="separator" w:id="-1">
+    <w:p>
+      <w:r>
+        <w:separator/>
+      </w:r>
+    </w:p>
+  </w:endnote>
+  <w:endnote w:type="continuationSeparator" w:id="0">
+    <w:p>
+      <w:r>
+        <w:continuationSeparator/>
+      </w:r>
+    </w:p>
+  </w:endnote>
+</w:endnotes>
+</file>
+
+<file path=word/footnotes.xml><?xml version="1.0" encoding="utf-8"?>
+<w:footnotes xmlns:ve="http://schemas.openxmlformats.org/markup-compatibility/2006" xmlns:o="urn:schemas-microsoft-com:office:office" xmlns:r="http://schemas.openxmlformats.org/officeDocument/2006/relationships" xmlns:m="http://schemas.openxmlformats.org/officeDocument/2006/math" xmlns:v="urn:schemas-microsoft-com:vml" xmlns:wp="http://schemas.openxmlformats.org/drawingml/2006/wordprocessingDrawing" xmlns:w10="urn:schemas-microsoft-com:office:word" xmlns:w="http://schemas.openxmlformats.org/wordprocessingml/2006/main" xmlns:wne="http://schemas.microsoft.com/office/word/2006/wordml">
+  <w:footnote w:type="separator" w:id="-1">
+    <w:p>
+      <w:r>
+        <w:separator/>
+      </w:r>
+    </w:p>
+  </w:footnote>
+  <w:footnote w:type="continuationSeparator" w:id="0">
+    <w:p>
+      <w:r>
+        <w:continuationSeparator/>
+      </w:r>
+    </w:p>
+  </w:footnote>
+</w:footnotes>
 </file>
 
 <file path=word/numbering.xml><?xml version="1.0" encoding="utf-8"?>
@@ -3104,6 +3172,75 @@
     <w:rPr>
       <w:color w:val="0000FF" w:themeColor="hyperlink"/>
       <w:u w:val="single"/>
+    </w:rPr>
+  </w:style>
+  <w:style w:type="paragraph" w:styleId="a6">
+    <w:name w:val="header"/>
+    <w:basedOn w:val="a"/>
+    <w:link w:val="Char0"/>
+    <w:uiPriority w:val="99"/>
+    <w:semiHidden/>
+    <w:unhideWhenUsed/>
+    <w:rsid w:val="007870D4"/>
+    <w:pPr>
+      <w:pBdr>
+        <w:bottom w:val="single" w:sz="6" w:space="1" w:color="auto"/>
+      </w:pBdr>
+      <w:tabs>
+        <w:tab w:val="center" w:pos="4153"/>
+        <w:tab w:val="right" w:pos="8306"/>
+      </w:tabs>
+      <w:snapToGrid w:val="0"/>
+      <w:jc w:val="center"/>
+    </w:pPr>
+    <w:rPr>
+      <w:sz w:val="18"/>
+      <w:szCs w:val="18"/>
+    </w:rPr>
+  </w:style>
+  <w:style w:type="character" w:customStyle="1" w:styleId="Char0">
+    <w:name w:val="页眉 Char"/>
+    <w:basedOn w:val="a0"/>
+    <w:link w:val="a6"/>
+    <w:uiPriority w:val="99"/>
+    <w:semiHidden/>
+    <w:rsid w:val="007870D4"/>
+    <w:rPr>
+      <w:sz w:val="18"/>
+      <w:szCs w:val="18"/>
+    </w:rPr>
+  </w:style>
+  <w:style w:type="paragraph" w:styleId="a7">
+    <w:name w:val="footer"/>
+    <w:basedOn w:val="a"/>
+    <w:link w:val="Char1"/>
+    <w:uiPriority w:val="99"/>
+    <w:semiHidden/>
+    <w:unhideWhenUsed/>
+    <w:rsid w:val="007870D4"/>
+    <w:pPr>
+      <w:tabs>
+        <w:tab w:val="center" w:pos="4153"/>
+        <w:tab w:val="right" w:pos="8306"/>
+      </w:tabs>
+      <w:snapToGrid w:val="0"/>
+      <w:jc w:val="left"/>
+    </w:pPr>
+    <w:rPr>
+      <w:sz w:val="18"/>
+      <w:szCs w:val="18"/>
+    </w:rPr>
+  </w:style>
+  <w:style w:type="character" w:customStyle="1" w:styleId="Char1">
+    <w:name w:val="页脚 Char"/>
+    <w:basedOn w:val="a0"/>
+    <w:link w:val="a7"/>
+    <w:uiPriority w:val="99"/>
+    <w:semiHidden/>
+    <w:rsid w:val="007870D4"/>
+    <w:rPr>
+      <w:sz w:val="18"/>
+      <w:szCs w:val="18"/>
     </w:rPr>
   </w:style>
 </w:styles>
